--- a/homework2/homework2_v2.docx
+++ b/homework2/homework2_v2.docx
@@ -52,7 +52,7 @@
                         </a:ln>
                         <a:extLst>
                           <a:ext uri="{91240B29-F687-4f45-9708-019B960494DF}">
-                            <a14:hiddenLine xmlns:mo="http://schemas.microsoft.com/office/mac/office/2008/main" xmlns:mv="urn:schemas-microsoft-com:mac:vml" xmlns="" xmlns:o="urn:schemas-microsoft-com:office:office" xmlns:v="urn:schemas-microsoft-com:vml" xmlns:w10="urn:schemas-microsoft-com:office:word" xmlns:w="http://schemas.openxmlformats.org/wordprocessingml/2006/main" xmlns:a14="http://schemas.microsoft.com/office/drawing/2010/main" w="9525">
+                            <a14:hiddenLine xmlns:a14="http://schemas.microsoft.com/office/drawing/2010/main" xmlns:w="http://schemas.openxmlformats.org/wordprocessingml/2006/main" xmlns:w10="urn:schemas-microsoft-com:office:word" xmlns:v="urn:schemas-microsoft-com:vml" xmlns:o="urn:schemas-microsoft-com:office:office" xmlns="" xmlns:mv="urn:schemas-microsoft-com:mac:vml" xmlns:mo="http://schemas.microsoft.com/office/mac/office/2008/main" w="9525">
                               <a:solidFill>
                                 <a:srgbClr val="000000"/>
                               </a:solidFill>
@@ -196,14 +196,14 @@
                         <a:effectLst/>
                         <a:extLst>
                           <a:ext uri="{909E8E84-426E-40dd-AFC4-6F175D3DCCD1}">
-                            <a14:hiddenFill xmlns:mo="http://schemas.microsoft.com/office/mac/office/2008/main" xmlns:mv="urn:schemas-microsoft-com:mac:vml" xmlns="" xmlns:o="urn:schemas-microsoft-com:office:office" xmlns:v="urn:schemas-microsoft-com:vml" xmlns:w10="urn:schemas-microsoft-com:office:word" xmlns:w="http://schemas.openxmlformats.org/wordprocessingml/2006/main" xmlns:a14="http://schemas.microsoft.com/office/drawing/2010/main">
+                            <a14:hiddenFill xmlns:a14="http://schemas.microsoft.com/office/drawing/2010/main" xmlns:w="http://schemas.openxmlformats.org/wordprocessingml/2006/main" xmlns:w10="urn:schemas-microsoft-com:office:word" xmlns:v="urn:schemas-microsoft-com:vml" xmlns:o="urn:schemas-microsoft-com:office:office" xmlns="" xmlns:mv="urn:schemas-microsoft-com:mac:vml" xmlns:mo="http://schemas.microsoft.com/office/mac/office/2008/main">
                               <a:solidFill>
                                 <a:srgbClr val="FFFFFF"/>
                               </a:solidFill>
                             </a14:hiddenFill>
                           </a:ext>
                           <a:ext uri="{AF507438-7753-43e0-B8FC-AC1667EBCBE1}">
-                            <a14:hiddenEffects xmlns:mo="http://schemas.microsoft.com/office/mac/office/2008/main" xmlns:mv="urn:schemas-microsoft-com:mac:vml" xmlns="" xmlns:o="urn:schemas-microsoft-com:office:office" xmlns:v="urn:schemas-microsoft-com:vml" xmlns:w10="urn:schemas-microsoft-com:office:word" xmlns:w="http://schemas.openxmlformats.org/wordprocessingml/2006/main" xmlns:a14="http://schemas.microsoft.com/office/drawing/2010/main">
+                            <a14:hiddenEffects xmlns:a14="http://schemas.microsoft.com/office/drawing/2010/main" xmlns:w="http://schemas.openxmlformats.org/wordprocessingml/2006/main" xmlns:w10="urn:schemas-microsoft-com:office:word" xmlns:v="urn:schemas-microsoft-com:vml" xmlns:o="urn:schemas-microsoft-com:office:office" xmlns="" xmlns:mv="urn:schemas-microsoft-com:mac:vml" xmlns:mo="http://schemas.microsoft.com/office/mac/office/2008/main">
                               <a:effectLst>
                                 <a:outerShdw dist="107763" dir="2700000" algn="ctr" rotWithShape="0">
                                   <a:srgbClr val="808080"/>
@@ -228,7 +228,7 @@
               </wp:anchor>
             </w:drawing>
           </mc:Choice>
-          <mc:Fallback xmlns:mo="http://schemas.microsoft.com/office/mac/office/2008/main" xmlns:mv="urn:schemas-microsoft-com:mac:vml">
+          <mc:Fallback xmlns:mv="urn:schemas-microsoft-com:mac:vml" xmlns:mo="http://schemas.microsoft.com/office/mac/office/2008/main">
             <w:pict>
               <v:rect w14:anchorId="21CB4454" id="Rectangle 3" o:spid="_x0000_s1026" style="position:absolute;margin-left:5.25pt;margin-top:5.25pt;width:468pt;height:9in;z-index:-251661312;visibility:visible;mso-wrap-style:square;mso-width-percent:0;mso-height-percent:0;mso-wrap-distance-left:9pt;mso-wrap-distance-top:0;mso-wrap-distance-right:9pt;mso-wrap-distance-bottom:0;mso-position-horizontal:absolute;mso-position-horizontal-relative:margin;mso-position-vertical:absolute;mso-position-vertical-relative:margin;mso-width-percent:0;mso-height-percent:0;mso-width-relative:page;mso-height-relative:page;v-text-anchor:top" o:gfxdata="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" filled="f" strokecolor="#339" strokeweight="3pt">
                 <o:lock v:ext="edit" aspectratio="t"/>
@@ -287,14 +287,14 @@
                         <a:effectLst/>
                         <a:extLst>
                           <a:ext uri="{909E8E84-426E-40dd-AFC4-6F175D3DCCD1}">
-                            <a14:hiddenFill xmlns:mo="http://schemas.microsoft.com/office/mac/office/2008/main" xmlns:mv="urn:schemas-microsoft-com:mac:vml" xmlns="" xmlns:o="urn:schemas-microsoft-com:office:office" xmlns:v="urn:schemas-microsoft-com:vml" xmlns:w10="urn:schemas-microsoft-com:office:word" xmlns:w="http://schemas.openxmlformats.org/wordprocessingml/2006/main" xmlns:a14="http://schemas.microsoft.com/office/drawing/2010/main">
+                            <a14:hiddenFill xmlns:a14="http://schemas.microsoft.com/office/drawing/2010/main" xmlns:w="http://schemas.openxmlformats.org/wordprocessingml/2006/main" xmlns:w10="urn:schemas-microsoft-com:office:word" xmlns:v="urn:schemas-microsoft-com:vml" xmlns:o="urn:schemas-microsoft-com:office:office" xmlns="" xmlns:mv="urn:schemas-microsoft-com:mac:vml" xmlns:mo="http://schemas.microsoft.com/office/mac/office/2008/main">
                               <a:solidFill>
                                 <a:srgbClr val="FFFFFF"/>
                               </a:solidFill>
                             </a14:hiddenFill>
                           </a:ext>
                           <a:ext uri="{AF507438-7753-43e0-B8FC-AC1667EBCBE1}">
-                            <a14:hiddenEffects xmlns:mo="http://schemas.microsoft.com/office/mac/office/2008/main" xmlns:mv="urn:schemas-microsoft-com:mac:vml" xmlns="" xmlns:o="urn:schemas-microsoft-com:office:office" xmlns:v="urn:schemas-microsoft-com:vml" xmlns:w10="urn:schemas-microsoft-com:office:word" xmlns:w="http://schemas.openxmlformats.org/wordprocessingml/2006/main" xmlns:a14="http://schemas.microsoft.com/office/drawing/2010/main">
+                            <a14:hiddenEffects xmlns:a14="http://schemas.microsoft.com/office/drawing/2010/main" xmlns:w="http://schemas.openxmlformats.org/wordprocessingml/2006/main" xmlns:w10="urn:schemas-microsoft-com:office:word" xmlns:v="urn:schemas-microsoft-com:vml" xmlns:o="urn:schemas-microsoft-com:office:office" xmlns="" xmlns:mv="urn:schemas-microsoft-com:mac:vml" xmlns:mo="http://schemas.microsoft.com/office/mac/office/2008/main">
                               <a:effectLst>
                                 <a:outerShdw dist="107763" dir="2700000" algn="ctr" rotWithShape="0">
                                   <a:srgbClr val="808080"/>
@@ -319,7 +319,7 @@
               </wp:anchor>
             </w:drawing>
           </mc:Choice>
-          <mc:Fallback xmlns:mo="http://schemas.microsoft.com/office/mac/office/2008/main" xmlns:mv="urn:schemas-microsoft-com:mac:vml">
+          <mc:Fallback xmlns:mv="urn:schemas-microsoft-com:mac:vml" xmlns:mo="http://schemas.microsoft.com/office/mac/office/2008/main">
             <w:pict>
               <v:rect w14:anchorId="0B36FB85" id="Rectangle 2" o:spid="_x0000_s1026" style="position:absolute;margin-left:0;margin-top:0;width:468pt;height:9in;z-index:-251660288;visibility:visible;mso-wrap-style:square;mso-width-percent:0;mso-height-percent:0;mso-wrap-distance-left:9pt;mso-wrap-distance-top:0;mso-wrap-distance-right:9pt;mso-wrap-distance-bottom:0;mso-position-horizontal:center;mso-position-horizontal-relative:margin;mso-position-vertical:center;mso-position-vertical-relative:margin;mso-width-percent:0;mso-height-percent:0;mso-width-relative:page;mso-height-relative:page;v-text-anchor:top" o:gfxdata="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" filled="f" strokecolor="#be0f34" strokeweight="3pt">
                 <o:lock v:ext="edit" aspectratio="t"/>
@@ -475,7 +475,10 @@
         <w:t xml:space="preserve">January </w:t>
       </w:r>
       <w:r>
-        <w:t>24th</w:t>
+        <w:t>30</w:t>
+      </w:r>
+      <w:r>
+        <w:t>th</w:t>
       </w:r>
       <w:r>
         <w:t>, 2022</w:t>
@@ -562,15 +565,7 @@
     </w:p>
     <w:p>
       <w:r>
-        <w:t xml:space="preserve">imld.py is a custom GUI that was designed by Dr. </w:t>
-      </w:r>
-      <w:proofErr w:type="spellStart"/>
-      <w:r>
-        <w:t>Picone’s</w:t>
-      </w:r>
-      <w:proofErr w:type="spellEnd"/>
-      <w:r>
-        <w:t xml:space="preserve"> lab and offers a simple and effective way to implement various machine learning algorithms. The first task of this assignment is to utilize this executable and perform “class-dependent principal components analysis”. Doing so, provides a window that looks like this:</w:t>
+        <w:t>imld.py is a custom GUI that was designed by Dr. Picone’s lab and offers a simple and effective way to implement various machine learning algorithms. The first task of this assignment is to utilize this executable and perform “class-dependent principal components analysis”. Doing so, provides a window that looks like this:</w:t>
       </w:r>
     </w:p>
     <w:p>
@@ -628,10 +623,16 @@
         <w:pStyle w:val="Heading1"/>
       </w:pPr>
       <w:r>
-        <w:t>QDA performed in Jmp, sklearn,</w:t>
-      </w:r>
-      <w:r>
-        <w:t xml:space="preserve"> and some simple gaussian classifier</w:t>
+        <w:t>QDA performed in sklearn,</w:t>
+      </w:r>
+      <w:r>
+        <w:t xml:space="preserve"> JMP Pro 16</w:t>
+      </w:r>
+      <w:r>
+        <w:t xml:space="preserve"> and </w:t>
+      </w:r>
+      <w:r>
+        <w:t>a hardcoded qda classifier</w:t>
       </w:r>
     </w:p>
     <w:p>
@@ -639,21 +640,11 @@
         <w:t>T</w:t>
       </w:r>
       <w:r>
-        <w:t xml:space="preserve">he first step of any coding project requires the implementation of the proper python modules. To complete this assignment, I utilized pandas, </w:t>
-      </w:r>
-      <w:proofErr w:type="spellStart"/>
-      <w:r>
-        <w:t>numpy</w:t>
-      </w:r>
-      <w:proofErr w:type="spellEnd"/>
-      <w:r>
-        <w:t xml:space="preserve">, various portions of </w:t>
-      </w:r>
-      <w:proofErr w:type="spellStart"/>
-      <w:r>
-        <w:t>sklearn</w:t>
-      </w:r>
-      <w:proofErr w:type="spellEnd"/>
+        <w:t xml:space="preserve">he first step of any coding project requires the implementation of the proper python modules. To complete this assignment, I utilized pandas, numpy, various portions of </w:t>
+      </w:r>
+      <w:r>
+        <w:t>SKLearn</w:t>
+      </w:r>
       <w:r>
         <w:t>, and matplotlib for basic plotting.</w:t>
       </w:r>
@@ -705,11 +696,9 @@
       <w:r>
         <w:t xml:space="preserve">In addition to proper modules, the data must first be imported into one’s workspace. SKLearn offers great methods for splitting data into test and evaluation sets. Luckily, we did not need to use this tool as our data was provided in two separate data files: train.csv and eval.csv. I did, however, decide to read in my csv files into a manner that allowed me to easily differentiate between train and test data. This is not a necessary </w:t>
       </w:r>
-      <w:proofErr w:type="gramStart"/>
-      <w:r>
-        <w:t>step</w:t>
-      </w:r>
-      <w:proofErr w:type="gramEnd"/>
+      <w:r>
+        <w:t>step,</w:t>
+      </w:r>
       <w:r>
         <w:t xml:space="preserve"> but it makes the data easier for me to work.</w:t>
       </w:r>
@@ -928,10 +917,97 @@
     <w:p/>
     <w:p>
       <w:r>
-        <w:t>The final objective in this task is to utilize some self-chosen simple Gaussian classifier. We have spent a good portion of time discussing Naïve-bayes and therefore, I have elected to implement a Naïve-bayes Gaussian classifier. To do so, I prefer to segment my code, and reimport data points to ensure a clean and fresh start for my algorithm. Ther</w:t>
-      </w:r>
-      <w:r>
-        <w:t>efore, I import all of my data and rename my variables to fit my needs.</w:t>
+        <w:t xml:space="preserve">The final purpose of this assignment was to apply Bayes rule directly through Gaussian models and full covariance matrices. This is essentially a task to ensure that we understand the workings of a Quadratic Discriminant Analysis (QDA) classification algorithm and to gain a better understanding of the mathematics required to perform said algorithm. </w:t>
+      </w:r>
+    </w:p>
+    <w:p>
+      <w:r>
+        <w:lastRenderedPageBreak/>
+        <w:t xml:space="preserve">Linear Discriminant Analysis (LDA) and Quadratic Discriminant Analysis are quite similar to </w:t>
+      </w:r>
+      <w:r>
+        <w:t>each other,</w:t>
+      </w:r>
+      <w:r>
+        <w:t xml:space="preserve"> but the primary difference is that QDA assumes that each class has its own full covariance matrix while LDA assumes that there is some </w:t>
+      </w:r>
+      <w:r>
+        <w:rPr>
+          <w:i/>
+          <w:iCs/>
+        </w:rPr>
+        <w:t>common</w:t>
+      </w:r>
+      <w:r>
+        <w:t xml:space="preserve"> matrix that is common to all classes of the data. </w:t>
+      </w:r>
+      <w:r>
+        <w:t xml:space="preserve">It is very important to recall that QDA does assume that each class we are working with follows a Gaussian distribution. In order to perform QDA by hand, we are required to obtain three values: the class-specific prior, the class-specific mean vector, and the class-specific covariance matrix. </w:t>
+      </w:r>
+    </w:p>
+    <w:p>
+      <w:r>
+        <w:t>Let’s take a moment to define these for future reference and ease in studying for exams at a later date:</w:t>
+      </w:r>
+    </w:p>
+    <w:p>
+      <w:r>
+        <w:tab/>
+        <w:t>Class-specific prior – The proportion of data points that belong to the class.</w:t>
+      </w:r>
+    </w:p>
+    <w:p>
+      <w:r>
+        <w:tab/>
+        <w:t>Class-specific mean vector – The average of the input variables belonging to the class.</w:t>
+      </w:r>
+    </w:p>
+    <w:p>
+      <w:r>
+        <w:tab/>
+        <w:t xml:space="preserve">Class-specific covariance matrix – The covariance of the vectors that belong to a class. </w:t>
+      </w:r>
+    </w:p>
+    <w:p>
+      <w:r>
+        <w:t xml:space="preserve">To begin this portion of the assignment, I imported only </w:t>
+      </w:r>
+      <w:r>
+        <w:t xml:space="preserve">three, very common, </w:t>
+      </w:r>
+      <w:r>
+        <w:t>python librar</w:t>
+      </w:r>
+      <w:r>
+        <w:t>ies</w:t>
+      </w:r>
+      <w:r>
+        <w:t>: numpy</w:t>
+      </w:r>
+      <w:r>
+        <w:t xml:space="preserve">, pandas, and matplotlib. Thus, allowing me to perform basic data manipulation, </w:t>
+      </w:r>
+      <w:proofErr w:type="spellStart"/>
+      <w:r>
+        <w:t>maths</w:t>
+      </w:r>
+      <w:proofErr w:type="spellEnd"/>
+      <w:r>
+        <w:t xml:space="preserve">, and simple plots for data visualization. </w:t>
+      </w:r>
+      <w:r>
+        <w:t xml:space="preserve"> </w:t>
+      </w:r>
+      <w:r>
+        <w:t xml:space="preserve">I first elected to visualize the data using simple scatterplots but did chose not to include this python code because it is relatively simple. The purpose of this was to ensure that there </w:t>
+      </w:r>
+      <w:proofErr w:type="gramStart"/>
+      <w:r>
+        <w:t>was</w:t>
+      </w:r>
+      <w:proofErr w:type="gramEnd"/>
+      <w:r>
+        <w:t xml:space="preserve"> no accidental alterations in my data and that it looked the same as what was visualized in imld.py.</w:t>
       </w:r>
     </w:p>
     <w:p>
@@ -942,12 +1018,11 @@
         <w:rPr>
           <w:noProof/>
         </w:rPr>
-        <w:lastRenderedPageBreak/>
         <w:drawing>
-          <wp:inline distT="0" distB="0" distL="0" distR="0" wp14:anchorId="51F32DD2" wp14:editId="5B0073F5">
-            <wp:extent cx="4795935" cy="1706246"/>
-            <wp:effectExtent l="0" t="0" r="5080" b="0"/>
-            <wp:docPr id="11" name="Picture 11" descr="Text, chat or text message&#10;&#10;Description automatically generated"/>
+          <wp:inline distT="0" distB="0" distL="0" distR="0" wp14:anchorId="68537876" wp14:editId="252600D9">
+            <wp:extent cx="5384665" cy="2341984"/>
+            <wp:effectExtent l="0" t="0" r="635" b="0"/>
+            <wp:docPr id="6" name="Picture 6" descr="Graphical user interface, chart, scatter chart&#10;&#10;Description automatically generated"/>
             <wp:cNvGraphicFramePr>
               <a:graphicFrameLocks xmlns:a="http://schemas.openxmlformats.org/drawingml/2006/main" noChangeAspect="1"/>
             </wp:cNvGraphicFramePr>
@@ -955,7 +1030,7 @@
               <a:graphicData uri="http://schemas.openxmlformats.org/drawingml/2006/picture">
                 <pic:pic xmlns:pic="http://schemas.openxmlformats.org/drawingml/2006/picture">
                   <pic:nvPicPr>
-                    <pic:cNvPr id="11" name="Picture 11" descr="Text, chat or text message&#10;&#10;Description automatically generated"/>
+                    <pic:cNvPr id="6" name="Picture 6" descr="Graphical user interface, chart, scatter chart&#10;&#10;Description automatically generated"/>
                     <pic:cNvPicPr/>
                   </pic:nvPicPr>
                   <pic:blipFill>
@@ -967,7 +1042,7 @@
                   <pic:spPr>
                     <a:xfrm>
                       <a:off x="0" y="0"/>
-                      <a:ext cx="4819447" cy="1714611"/>
+                      <a:ext cx="5394491" cy="2346258"/>
                     </a:xfrm>
                     <a:prstGeom prst="rect">
                       <a:avLst/>
@@ -982,7 +1057,17 @@
     </w:p>
     <w:p>
       <w:r>
-        <w:t>Another precaution that I have taken is to plot the training data and the evaluation data. I was able to briefly visualize the data when using imld.py but I have chosen to perform this action again as a safety measure to be sure that my data has not be drastically altered. I have chosen not to include a snippet of this code as it is relatively simple and can be performed with little to no coding experience. The two graphs look as such:</w:t>
+        <w:t xml:space="preserve">I then worked to binary encode the classes of ‘cat’ and ‘dog’ as 0, and 1, respectively. These values can be chosen at random but must stay consistent because they are numeric versions of categorical classes. This was performed with simple </w:t>
+      </w:r>
+      <w:r>
+        <w:rPr>
+          <w:i/>
+          <w:iCs/>
+        </w:rPr>
+        <w:t>if else</w:t>
+      </w:r>
+      <w:r>
+        <w:t xml:space="preserve"> statements implemented via list comprehension:</w:t>
       </w:r>
     </w:p>
     <w:p>
@@ -994,10 +1079,10 @@
           <w:noProof/>
         </w:rPr>
         <w:drawing>
-          <wp:inline distT="0" distB="0" distL="0" distR="0" wp14:anchorId="7BC15175" wp14:editId="779DD11F">
-            <wp:extent cx="6202680" cy="2310101"/>
-            <wp:effectExtent l="0" t="0" r="0" b="1905"/>
-            <wp:docPr id="12" name="Picture 12" descr="Chart, scatter chart&#10;&#10;Description automatically generated"/>
+          <wp:inline distT="0" distB="0" distL="0" distR="0" wp14:anchorId="1FA499A5" wp14:editId="5BEE4B5B">
+            <wp:extent cx="5057192" cy="1634943"/>
+            <wp:effectExtent l="0" t="0" r="0" b="3810"/>
+            <wp:docPr id="7" name="Picture 7"/>
             <wp:cNvGraphicFramePr>
               <a:graphicFrameLocks xmlns:a="http://schemas.openxmlformats.org/drawingml/2006/main" noChangeAspect="1"/>
             </wp:cNvGraphicFramePr>
@@ -1005,7 +1090,7 @@
               <a:graphicData uri="http://schemas.openxmlformats.org/drawingml/2006/picture">
                 <pic:pic xmlns:pic="http://schemas.openxmlformats.org/drawingml/2006/picture">
                   <pic:nvPicPr>
-                    <pic:cNvPr id="12" name="Picture 12" descr="Chart, scatter chart&#10;&#10;Description automatically generated"/>
+                    <pic:cNvPr id="7" name="Picture 7"/>
                     <pic:cNvPicPr/>
                   </pic:nvPicPr>
                   <pic:blipFill>
@@ -1017,7 +1102,7 @@
                   <pic:spPr>
                     <a:xfrm>
                       <a:off x="0" y="0"/>
-                      <a:ext cx="6293619" cy="2343970"/>
+                      <a:ext cx="5102668" cy="1649645"/>
                     </a:xfrm>
                     <a:prstGeom prst="rect">
                       <a:avLst/>
@@ -1032,19 +1117,26 @@
     </w:p>
     <w:p>
       <w:r>
-        <w:t xml:space="preserve">From here, I take time to binary classify the animals. I have chosen 1 for dogs and 0 for cats. I am, unfortunately, a bigger fan of dogs and that is why I gave them 1. However, these numbers can be chosen arbitrarily as they only represent a categorical value for the two animals. </w:t>
+        <w:lastRenderedPageBreak/>
+        <w:t xml:space="preserve">Now that the data has been properly prepared, I was able to begin designing the model and preparing the matrices. </w:t>
+      </w:r>
+      <w:r>
+        <w:t xml:space="preserve">I defined my samples and my labels as separate variables. I then initiated three separate dictionaries that will act to store our necessary variables. My for-loop first ensures that the number of labels (2) is equal to the number of unique classes (2). This step is not necessary to have, but I like to have multiple checks while coding to ensure proper results. I then defined priors to be equal to each other ([0.5,0.5]), calculated the means of the vectors and calculated covariances as well. </w:t>
       </w:r>
     </w:p>
     <w:p>
+      <w:pPr>
+        <w:jc w:val="center"/>
+      </w:pPr>
       <w:r>
         <w:rPr>
           <w:noProof/>
         </w:rPr>
         <w:drawing>
-          <wp:inline distT="0" distB="0" distL="0" distR="0" wp14:anchorId="22AE2E7D" wp14:editId="09BCBB06">
-            <wp:extent cx="5943600" cy="1268095"/>
-            <wp:effectExtent l="0" t="0" r="0" b="1905"/>
-            <wp:docPr id="13" name="Picture 13" descr="Graphical user interface, text, application, chat or text message&#10;&#10;Description automatically generated"/>
+          <wp:inline distT="0" distB="0" distL="0" distR="0" wp14:anchorId="1D97750E" wp14:editId="5C079B88">
+            <wp:extent cx="5123685" cy="1907696"/>
+            <wp:effectExtent l="0" t="0" r="0" b="0"/>
+            <wp:docPr id="19" name="Picture 19"/>
             <wp:cNvGraphicFramePr>
               <a:graphicFrameLocks xmlns:a="http://schemas.openxmlformats.org/drawingml/2006/main" noChangeAspect="1"/>
             </wp:cNvGraphicFramePr>
@@ -1052,7 +1144,7 @@
               <a:graphicData uri="http://schemas.openxmlformats.org/drawingml/2006/picture">
                 <pic:pic xmlns:pic="http://schemas.openxmlformats.org/drawingml/2006/picture">
                   <pic:nvPicPr>
-                    <pic:cNvPr id="13" name="Picture 13" descr="Graphical user interface, text, application, chat or text message&#10;&#10;Description automatically generated"/>
+                    <pic:cNvPr id="19" name="Picture 19"/>
                     <pic:cNvPicPr/>
                   </pic:nvPicPr>
                   <pic:blipFill>
@@ -1064,7 +1156,7 @@
                   <pic:spPr>
                     <a:xfrm>
                       <a:off x="0" y="0"/>
-                      <a:ext cx="5943600" cy="1268095"/>
+                      <a:ext cx="5146031" cy="1916016"/>
                     </a:xfrm>
                     <a:prstGeom prst="rect">
                       <a:avLst/>
@@ -1079,56 +1171,22 @@
     </w:p>
     <w:p>
       <w:r>
-        <w:t xml:space="preserve">The code functions by iterating through the animal column of both the evaluation data and the training data. </w:t>
-      </w:r>
-      <w:r>
-        <w:t xml:space="preserve">The values in the animal column become 1 if the string is “dogs” and 0 if the string is anything else. In this case, all dogs become 1 and all cats become 0. Our variables then become </w:t>
-      </w:r>
-      <w:proofErr w:type="spellStart"/>
-      <w:r>
-        <w:t>y_train</w:t>
-      </w:r>
-      <w:proofErr w:type="spellEnd"/>
-      <w:r>
-        <w:t xml:space="preserve"> which has all of the categorical representations of the dogs and cats and </w:t>
-      </w:r>
-      <w:proofErr w:type="spellStart"/>
-      <w:r>
-        <w:t>x_train</w:t>
-      </w:r>
-      <w:proofErr w:type="spellEnd"/>
-      <w:r>
-        <w:t xml:space="preserve"> which is a two column </w:t>
-      </w:r>
-      <w:proofErr w:type="spellStart"/>
-      <w:r>
-        <w:t>dataframe</w:t>
-      </w:r>
-      <w:proofErr w:type="spellEnd"/>
-      <w:r>
-        <w:t xml:space="preserve"> which contains the original vectors corresponding to each animal. The same can be said for </w:t>
-      </w:r>
-      <w:proofErr w:type="spellStart"/>
-      <w:r>
-        <w:t>y_test</w:t>
-      </w:r>
-      <w:proofErr w:type="spellEnd"/>
-      <w:r>
-        <w:t xml:space="preserve"> and </w:t>
-      </w:r>
-      <w:proofErr w:type="spellStart"/>
-      <w:r>
-        <w:t>y_train</w:t>
-      </w:r>
-      <w:proofErr w:type="spellEnd"/>
-      <w:r>
-        <w:t xml:space="preserve"> which will be used to evaluate our algorithm after training. </w:t>
-      </w:r>
-    </w:p>
-    <w:p>
-      <w:r>
-        <w:lastRenderedPageBreak/>
-        <w:t>In order to obtain the values for accuracy, we finish our code by calling the SKLearn Naïve-Bayes Gaussian Classifier. This is done as follows and gives us a score of 70.29% and 93.86% for training and evaluation data:</w:t>
+        <w:t>Once all of the primary variables were properly calculated, I was able to begin writing the prediction function that I would use on both the training data and the testing data. The code is attached below and is commented out in my text editor to offer explanation. I elected to include the commented code and to not also offer more written explanation for brevity’s sake.</w:t>
+      </w:r>
+      <w:r>
+        <w:t xml:space="preserve"> </w:t>
+      </w:r>
+      <w:r>
+        <w:t xml:space="preserve">The same code was run for both training data and test data and resulted in </w:t>
+      </w:r>
+      <w:r>
+        <w:t>88.51% and 80.</w:t>
+      </w:r>
+      <w:r>
+        <w:t>09</w:t>
+      </w:r>
+      <w:r>
+        <w:t>% accuracy, respectively.</w:t>
       </w:r>
     </w:p>
     <w:p>
@@ -1140,10 +1198,10 @@
           <w:noProof/>
         </w:rPr>
         <w:drawing>
-          <wp:inline distT="0" distB="0" distL="0" distR="0" wp14:anchorId="0AA27C84" wp14:editId="018B6418">
-            <wp:extent cx="5057192" cy="1089241"/>
-            <wp:effectExtent l="0" t="0" r="0" b="3175"/>
-            <wp:docPr id="14" name="Picture 14" descr="Text&#10;&#10;Description automatically generated"/>
+          <wp:inline distT="0" distB="0" distL="0" distR="0" wp14:anchorId="590653A1" wp14:editId="17D007D4">
+            <wp:extent cx="4973216" cy="2805935"/>
+            <wp:effectExtent l="0" t="0" r="5715" b="1270"/>
+            <wp:docPr id="20" name="Picture 20" descr="Text&#10;&#10;Description automatically generated"/>
             <wp:cNvGraphicFramePr>
               <a:graphicFrameLocks xmlns:a="http://schemas.openxmlformats.org/drawingml/2006/main" noChangeAspect="1"/>
             </wp:cNvGraphicFramePr>
@@ -1151,7 +1209,7 @@
               <a:graphicData uri="http://schemas.openxmlformats.org/drawingml/2006/picture">
                 <pic:pic xmlns:pic="http://schemas.openxmlformats.org/drawingml/2006/picture">
                   <pic:nvPicPr>
-                    <pic:cNvPr id="14" name="Picture 14" descr="Text&#10;&#10;Description automatically generated"/>
+                    <pic:cNvPr id="20" name="Picture 20" descr="Text&#10;&#10;Description automatically generated"/>
                     <pic:cNvPicPr/>
                   </pic:nvPicPr>
                   <pic:blipFill>
@@ -1163,7 +1221,7 @@
                   <pic:spPr>
                     <a:xfrm>
                       <a:off x="0" y="0"/>
-                      <a:ext cx="5083662" cy="1094942"/>
+                      <a:ext cx="4981000" cy="2810327"/>
                     </a:xfrm>
                     <a:prstGeom prst="rect">
                       <a:avLst/>
@@ -1178,15 +1236,26 @@
     </w:p>
     <w:p>
       <w:r>
-        <w:t xml:space="preserve">We see that these data values (also found in the table below) are slightly different but </w:t>
+        <w:t>These accuracy values have continued to be the same for all of the implementations of QDA when compared to a JMP Pro implementation, an SKLearn implementation, and a hard-coded implementation.</w:t>
+      </w:r>
+      <w:r>
+        <w:t xml:space="preserve"> We have only seen variation between CD-PCA and QDA. The three different methods of implementing QDA make sense because the </w:t>
+      </w:r>
+      <w:proofErr w:type="spellStart"/>
+      <w:r>
+        <w:t>maths</w:t>
+      </w:r>
+      <w:proofErr w:type="spellEnd"/>
+      <w:r>
+        <w:t xml:space="preserve"> between implementation methods </w:t>
       </w:r>
       <w:proofErr w:type="gramStart"/>
       <w:r>
-        <w:t>overall</w:t>
+        <w:t>are</w:t>
       </w:r>
       <w:proofErr w:type="gramEnd"/>
       <w:r>
-        <w:t xml:space="preserve"> quite similar when comparing the JMP Pro 16 QDA and the QDA performed by SKLearn. The differences between these classifiers can be a byproduct of several reasons. For these classifiers, we are utilizing a Gaussian Multivariate Distribution in order to obtain an estimation of the mean and the covariance for each given class. This method also incorporates a small degree of randomness when we perform our estimation. I believe that this is the main reason between the small differences in accuracy. Another reason for the discrepancy between accuracy between QDA and the Naïve-Bayes Gaussian Classifier is the assumptions that each one makes. QDA assumes that correlation is a minimal factor to be considered while the Naïve-Bayes Gaussian Classifier assumes that all features are independent of each other.</w:t>
+        <w:t xml:space="preserve"> not different. </w:t>
       </w:r>
     </w:p>
     <w:p>
@@ -1194,17 +1263,13 @@
         <w:pStyle w:val="Heading1"/>
       </w:pPr>
       <w:r>
+        <w:lastRenderedPageBreak/>
         <w:t>Graph Comparison with varying priors</w:t>
       </w:r>
     </w:p>
     <w:p>
       <w:r>
-        <w:t xml:space="preserve">This task requires us to assume that the priors are not equal. To do so, I implemented a loop that populates a list of 101 values over the range of [0,1] with a step-size increment of 0.01. It was necessary to make the range command go from 0.0 to 1.01 to ensure that 1.0 was included in the final output. </w:t>
-      </w:r>
-    </w:p>
-    <w:p>
-      <w:r>
-        <w:t>I then created another list for the priors of the cat (</w:t>
+        <w:t>This task requires us to assume that the priors are not equal. To do so, I implemented a loop that populates a list of 101 values over the range of [0,1] with a step-size increment of 0.01. It was necessary to make the range command go from 0.0 to 1.01 to ensure that 1.0 was included in the final output. I then created another list for the priors of the cat (</w:t>
       </w:r>
       <w:proofErr w:type="spellStart"/>
       <w:r>
@@ -1214,11 +1279,9 @@
       <w:r>
         <w:t xml:space="preserve">) by writing loop that will subtract </w:t>
       </w:r>
-      <w:proofErr w:type="gramStart"/>
-      <w:r>
-        <w:t>the each</w:t>
-      </w:r>
-      <w:proofErr w:type="gramEnd"/>
+      <w:r>
+        <w:t>each</w:t>
+      </w:r>
       <w:r>
         <w:t xml:space="preserve"> value in the dog priors list and append the given value to </w:t>
       </w:r>
@@ -1228,15 +1291,7 @@
       </w:r>
       <w:proofErr w:type="spellEnd"/>
       <w:r>
-        <w:t xml:space="preserve">. Finally, I concatenated the two </w:t>
-      </w:r>
-      <w:proofErr w:type="spellStart"/>
-      <w:r>
-        <w:t>numpy</w:t>
-      </w:r>
-      <w:proofErr w:type="spellEnd"/>
-      <w:r>
-        <w:t xml:space="preserve"> arrays into one array and transposed the matrix to have two columns. </w:t>
+        <w:t xml:space="preserve">. Finally, I concatenated the two numpy arrays into one array and transposed the matrix to have two columns. </w:t>
       </w:r>
     </w:p>
     <w:p>
@@ -1248,9 +1303,9 @@
           <w:noProof/>
         </w:rPr>
         <w:drawing>
-          <wp:inline distT="0" distB="0" distL="0" distR="0" wp14:anchorId="55531785" wp14:editId="4508B469">
-            <wp:extent cx="4963886" cy="1369842"/>
-            <wp:effectExtent l="0" t="0" r="1905" b="1905"/>
+          <wp:inline distT="0" distB="0" distL="0" distR="0" wp14:anchorId="55531785" wp14:editId="1D64B93B">
+            <wp:extent cx="4711561" cy="1300210"/>
+            <wp:effectExtent l="0" t="0" r="635" b="0"/>
             <wp:docPr id="15" name="Picture 15" descr="Text&#10;&#10;Description automatically generated"/>
             <wp:cNvGraphicFramePr>
               <a:graphicFrameLocks xmlns:a="http://schemas.openxmlformats.org/drawingml/2006/main" noChangeAspect="1"/>
@@ -1271,7 +1326,7 @@
                   <pic:spPr>
                     <a:xfrm>
                       <a:off x="0" y="0"/>
-                      <a:ext cx="5000297" cy="1379890"/>
+                      <a:ext cx="4888363" cy="1349001"/>
                     </a:xfrm>
                     <a:prstGeom prst="rect">
                       <a:avLst/>
@@ -1284,19 +1339,17 @@
         </w:drawing>
       </w:r>
     </w:p>
-    <w:p/>
-    <w:p/>
     <w:p>
       <w:r>
-        <w:t xml:space="preserve">I concluded this task by calling on the SKLearn Quadratic Discriminant Analysis in a loop that pulled two values at a time from my concatenated </w:t>
-      </w:r>
-      <w:proofErr w:type="spellStart"/>
-      <w:r>
-        <w:t>numpy</w:t>
-      </w:r>
-      <w:proofErr w:type="spellEnd"/>
-      <w:r>
-        <w:t xml:space="preserve"> array and utilized them as priors. </w:t>
+        <w:t xml:space="preserve">Similar to the last portion of code, the dictionaries that are populated by priors, means, covariances, and classes are placed outside of the prediction function. However, at this point, the code </w:t>
+      </w:r>
+      <w:proofErr w:type="gramStart"/>
+      <w:r>
+        <w:t>varies</w:t>
+      </w:r>
+      <w:proofErr w:type="gramEnd"/>
+      <w:r>
+        <w:t xml:space="preserve"> and the first for-loop is placed inside the prediction function. By doing so, I am able to iterate through the 100 prior values that are necessary for this task. </w:t>
       </w:r>
     </w:p>
     <w:p>
@@ -1307,12 +1360,11 @@
         <w:rPr>
           <w:noProof/>
         </w:rPr>
-        <w:lastRenderedPageBreak/>
         <w:drawing>
-          <wp:inline distT="0" distB="0" distL="0" distR="0" wp14:anchorId="0AE24540" wp14:editId="36D34C2F">
-            <wp:extent cx="4990527" cy="1117537"/>
-            <wp:effectExtent l="0" t="0" r="635" b="635"/>
-            <wp:docPr id="16" name="Picture 16" descr="Text&#10;&#10;Description automatically generated"/>
+          <wp:inline distT="0" distB="0" distL="0" distR="0" wp14:anchorId="1F231C92" wp14:editId="0DCCE3C2">
+            <wp:extent cx="4810509" cy="4505739"/>
+            <wp:effectExtent l="0" t="0" r="3175" b="3175"/>
+            <wp:docPr id="21" name="Picture 21" descr="Text&#10;&#10;Description automatically generated"/>
             <wp:cNvGraphicFramePr>
               <a:graphicFrameLocks xmlns:a="http://schemas.openxmlformats.org/drawingml/2006/main" noChangeAspect="1"/>
             </wp:cNvGraphicFramePr>
@@ -1320,7 +1372,7 @@
               <a:graphicData uri="http://schemas.openxmlformats.org/drawingml/2006/picture">
                 <pic:pic xmlns:pic="http://schemas.openxmlformats.org/drawingml/2006/picture">
                   <pic:nvPicPr>
-                    <pic:cNvPr id="16" name="Picture 16" descr="Text&#10;&#10;Description automatically generated"/>
+                    <pic:cNvPr id="21" name="Picture 21" descr="Text&#10;&#10;Description automatically generated"/>
                     <pic:cNvPicPr/>
                   </pic:nvPicPr>
                   <pic:blipFill>
@@ -1332,7 +1384,7 @@
                   <pic:spPr>
                     <a:xfrm>
                       <a:off x="0" y="0"/>
-                      <a:ext cx="5133912" cy="1149645"/>
+                      <a:ext cx="4908688" cy="4597697"/>
                     </a:xfrm>
                     <a:prstGeom prst="rect">
                       <a:avLst/>
@@ -1347,10 +1399,11 @@
     </w:p>
     <w:p>
       <w:r>
-        <w:t xml:space="preserve">By calling the QDA in this manner, it allowed me to easily perform 100 analyses in a short time span and record the errors. The QDA loop uses each pair of numbers from my dog and cat priors array and utilizes them as the priors. I use the same training data for each training and use the same data as previously to evaluate the work as well. I append all of the error values at the end of the loop into an empty array that was previously defined as error_values = []. </w:t>
-      </w:r>
-      <w:r>
-        <w:t>Utilizing a few short lines of code, I was able to obtain the following plot of error values:</w:t>
+        <w:lastRenderedPageBreak/>
+        <w:t>After performing this code, a simple scatter plot is generated that will plot the error rate</w:t>
+      </w:r>
+      <w:r>
+        <w:t xml:space="preserve"> against the prior values for the dog class. As with all previous plots, this code has been omitted due to its simplicity. The graphs, however, are attached below and are strikingly similar:</w:t>
       </w:r>
     </w:p>
     <w:p>
@@ -1362,10 +1415,10 @@
           <w:noProof/>
         </w:rPr>
         <w:drawing>
-          <wp:inline distT="0" distB="0" distL="0" distR="0" wp14:anchorId="50DE763E" wp14:editId="25412762">
-            <wp:extent cx="3720959" cy="2733870"/>
-            <wp:effectExtent l="0" t="0" r="635" b="0"/>
-            <wp:docPr id="17" name="Picture 17" descr="Chart&#10;&#10;Description automatically generated"/>
+          <wp:inline distT="0" distB="0" distL="0" distR="0" wp14:anchorId="5207122E" wp14:editId="79CB9490">
+            <wp:extent cx="4700143" cy="3457317"/>
+            <wp:effectExtent l="0" t="0" r="0" b="0"/>
+            <wp:docPr id="23" name="Picture 23" descr="Chart&#10;&#10;Description automatically generated"/>
             <wp:cNvGraphicFramePr>
               <a:graphicFrameLocks xmlns:a="http://schemas.openxmlformats.org/drawingml/2006/main" noChangeAspect="1"/>
             </wp:cNvGraphicFramePr>
@@ -1373,7 +1426,7 @@
               <a:graphicData uri="http://schemas.openxmlformats.org/drawingml/2006/picture">
                 <pic:pic xmlns:pic="http://schemas.openxmlformats.org/drawingml/2006/picture">
                   <pic:nvPicPr>
-                    <pic:cNvPr id="17" name="Picture 17" descr="Chart&#10;&#10;Description automatically generated"/>
+                    <pic:cNvPr id="23" name="Picture 23" descr="Chart&#10;&#10;Description automatically generated"/>
                     <pic:cNvPicPr/>
                   </pic:nvPicPr>
                   <pic:blipFill>
@@ -1385,7 +1438,7 @@
                   <pic:spPr>
                     <a:xfrm>
                       <a:off x="0" y="0"/>
-                      <a:ext cx="3772517" cy="2771751"/>
+                      <a:ext cx="4711633" cy="3465769"/>
                     </a:xfrm>
                     <a:prstGeom prst="rect">
                       <a:avLst/>
@@ -1399,24 +1452,15 @@
       </w:r>
     </w:p>
     <w:p>
-      <w:r>
-        <w:t>This assignment requires me to also vary the priors in JMP Pro 16 and compare the graphs. In order to do this in JMP, I elected to save myself some time and varied the priors by 0.1 instead of 0.01. This gives me enough data values that I can compare the graph without having to manually change the priors 100 times. I am not advanced enough in using JMP to know if it is possible to write a script to do this efficiently.  The values for the dog priors were placed on the x-axis and the error rate was placed on the y-axis. The smoothed line looks different from the python graph but that is because it is accounting for the lack of data points. The points themselves, however, look extremely similar, if not identical, to the data values that were plotted by python.</w:t>
-      </w:r>
-    </w:p>
-    <w:p>
       <w:pPr>
         <w:jc w:val="center"/>
       </w:pPr>
       <w:r>
-        <w:rPr>
-          <w:noProof/>
-        </w:rPr>
-        <w:lastRenderedPageBreak/>
         <w:drawing>
-          <wp:inline distT="0" distB="0" distL="0" distR="0" wp14:anchorId="2F77383D" wp14:editId="1835892C">
-            <wp:extent cx="3736499" cy="2698582"/>
+          <wp:inline distT="0" distB="0" distL="0" distR="0" wp14:anchorId="52A7F590" wp14:editId="1684BAC6">
+            <wp:extent cx="4895557" cy="3535680"/>
             <wp:effectExtent l="0" t="0" r="0" b="0"/>
-            <wp:docPr id="18" name="Picture 18"/>
+            <wp:docPr id="24" name="Picture 24"/>
             <wp:cNvGraphicFramePr>
               <a:graphicFrameLocks xmlns:a="http://schemas.openxmlformats.org/drawingml/2006/main" noChangeAspect="1"/>
             </wp:cNvGraphicFramePr>
@@ -1436,7 +1480,7 @@
                   <pic:spPr>
                     <a:xfrm>
                       <a:off x="0" y="0"/>
-                      <a:ext cx="3763101" cy="2717794"/>
+                      <a:ext cx="4908968" cy="3545366"/>
                     </a:xfrm>
                     <a:prstGeom prst="rect">
                       <a:avLst/>
@@ -1449,27 +1493,11 @@
         </w:drawing>
       </w:r>
     </w:p>
+    <w:p/>
     <w:p>
       <w:r>
-        <w:t xml:space="preserve">The main difference is that although the graphs look the same in terms of shape, the error rates provided by JMP are all above .8 albeit two of the data points. SKLearn, however, outputs error rates that are anywhere between 0.65 to 0.85. We see a notably wider range but with a near exact same shape being output from SKLearn when compared to JMP Pro. This could be because we are only using the evaluation data when calculating the priors in JMP Pro </w:t>
-      </w:r>
-      <w:proofErr w:type="spellStart"/>
-      <w:r>
-        <w:t>where as</w:t>
-      </w:r>
-      <w:proofErr w:type="spellEnd"/>
-      <w:r>
-        <w:t xml:space="preserve"> in SKLearn, we are accounting for </w:t>
-      </w:r>
-      <w:r>
-        <w:rPr>
-          <w:i/>
-          <w:iCs/>
-        </w:rPr>
-        <w:t>both</w:t>
-      </w:r>
-      <w:r>
-        <w:t xml:space="preserve"> training and evaluation data.</w:t>
+        <w:lastRenderedPageBreak/>
+        <w:t>These plots are as we would expect them to be, the priors are on the horizontal axis and rate on the vertical axis. Thereby showing the rate of errors over an increase prior value. Priors are almost always paired with likelihood to be understood or relevant for a dataset or problem. Thus, the priors are often chosen with regards to the likelihood and will therefore allow us to choose priors to use based on the rate of error in our classification. These graphs make sense because they allow us to choose priors based on their ability to affect the likelihood of a better classification rate.</w:t>
       </w:r>
     </w:p>
     <w:p>
@@ -1483,6 +1511,11 @@
     <w:p>
       <w:r>
         <w:t>The following table was filled out during the coding process and was included below. Some data cells were not required to be filled out and instead of leaving them blank, I have elected to fill their spaces with N/A.</w:t>
+      </w:r>
+    </w:p>
+    <w:p>
+      <w:r>
+        <w:t>Table with Accuracy Rates:</w:t>
       </w:r>
     </w:p>
     <w:tbl>
@@ -2693,7 +2726,15 @@
                 <w:sz w:val="18"/>
                 <w:szCs w:val="18"/>
               </w:rPr>
-              <w:t>88.87%</w:t>
+              <w:t>88.61</w:t>
+            </w:r>
+            <w:r>
+              <w:rPr>
+                <w:color w:val="333333"/>
+                <w:sz w:val="18"/>
+                <w:szCs w:val="18"/>
+              </w:rPr>
+              <w:t>%</w:t>
             </w:r>
           </w:p>
         </w:tc>
@@ -2717,7 +2758,15 @@
                 <w:sz w:val="18"/>
                 <w:szCs w:val="18"/>
               </w:rPr>
-              <w:t>79.18%</w:t>
+              <w:t>80.09</w:t>
+            </w:r>
+            <w:r>
+              <w:rPr>
+                <w:color w:val="333333"/>
+                <w:sz w:val="18"/>
+                <w:szCs w:val="18"/>
+              </w:rPr>
+              <w:t>%</w:t>
             </w:r>
           </w:p>
         </w:tc>
@@ -2725,6 +2774,1314 @@
     </w:tbl>
     <w:p/>
     <w:p>
+      <w:r>
+        <w:t>Table with Error Rates:</w:t>
+      </w:r>
+    </w:p>
+    <w:tbl>
+      <w:tblPr>
+        <w:tblStyle w:val="TableGrid"/>
+        <w:tblW w:w="8523" w:type="dxa"/>
+        <w:jc w:val="center"/>
+        <w:tblLook w:val="04A0" w:firstRow="1" w:lastRow="0" w:firstColumn="1" w:lastColumn="0" w:noHBand="0" w:noVBand="1"/>
+      </w:tblPr>
+      <w:tblGrid>
+        <w:gridCol w:w="1075"/>
+        <w:gridCol w:w="1075"/>
+        <w:gridCol w:w="787"/>
+        <w:gridCol w:w="788"/>
+        <w:gridCol w:w="787"/>
+        <w:gridCol w:w="788"/>
+        <w:gridCol w:w="787"/>
+        <w:gridCol w:w="788"/>
+        <w:gridCol w:w="787"/>
+        <w:gridCol w:w="861"/>
+      </w:tblGrid>
+      <w:tr>
+        <w:trPr>
+          <w:jc w:val="center"/>
+        </w:trPr>
+        <w:tc>
+          <w:tcPr>
+            <w:tcW w:w="1075" w:type="dxa"/>
+            <w:vMerge w:val="restart"/>
+            <w:shd w:val="clear" w:color="auto" w:fill="D9D9D9" w:themeFill="background1" w:themeFillShade="D9"/>
+            <w:vAlign w:val="bottom"/>
+          </w:tcPr>
+          <w:p>
+            <w:pPr>
+              <w:spacing w:after="0"/>
+              <w:jc w:val="center"/>
+              <w:rPr>
+                <w:b/>
+                <w:bCs/>
+                <w:color w:val="333333"/>
+                <w:sz w:val="18"/>
+                <w:szCs w:val="18"/>
+              </w:rPr>
+            </w:pPr>
+            <w:r>
+              <w:rPr>
+                <w:b/>
+                <w:bCs/>
+                <w:color w:val="333333"/>
+                <w:sz w:val="18"/>
+                <w:szCs w:val="18"/>
+              </w:rPr>
+              <w:t>Algorithm</w:t>
+            </w:r>
+          </w:p>
+        </w:tc>
+        <w:tc>
+          <w:tcPr>
+            <w:tcW w:w="1075" w:type="dxa"/>
+            <w:vMerge w:val="restart"/>
+            <w:shd w:val="clear" w:color="auto" w:fill="D9D9D9" w:themeFill="background1" w:themeFillShade="D9"/>
+            <w:vAlign w:val="bottom"/>
+          </w:tcPr>
+          <w:p>
+            <w:pPr>
+              <w:spacing w:after="0"/>
+              <w:jc w:val="center"/>
+              <w:rPr>
+                <w:b/>
+                <w:bCs/>
+                <w:color w:val="333333"/>
+                <w:sz w:val="18"/>
+                <w:szCs w:val="18"/>
+              </w:rPr>
+            </w:pPr>
+            <w:r>
+              <w:rPr>
+                <w:b/>
+                <w:bCs/>
+                <w:color w:val="333333"/>
+                <w:sz w:val="18"/>
+                <w:szCs w:val="18"/>
+              </w:rPr>
+              <w:t>Data</w:t>
+            </w:r>
+          </w:p>
+        </w:tc>
+        <w:tc>
+          <w:tcPr>
+            <w:tcW w:w="1575" w:type="dxa"/>
+            <w:gridSpan w:val="2"/>
+            <w:shd w:val="clear" w:color="auto" w:fill="D9D9D9" w:themeFill="background1" w:themeFillShade="D9"/>
+          </w:tcPr>
+          <w:p>
+            <w:pPr>
+              <w:spacing w:after="0"/>
+              <w:jc w:val="center"/>
+              <w:rPr>
+                <w:b/>
+                <w:bCs/>
+                <w:color w:val="333333"/>
+                <w:sz w:val="18"/>
+                <w:szCs w:val="18"/>
+              </w:rPr>
+            </w:pPr>
+            <w:r>
+              <w:rPr>
+                <w:b/>
+                <w:bCs/>
+                <w:color w:val="333333"/>
+                <w:sz w:val="18"/>
+                <w:szCs w:val="18"/>
+              </w:rPr>
+              <w:t>IMLD</w:t>
+            </w:r>
+          </w:p>
+        </w:tc>
+        <w:tc>
+          <w:tcPr>
+            <w:tcW w:w="1575" w:type="dxa"/>
+            <w:gridSpan w:val="2"/>
+            <w:shd w:val="clear" w:color="auto" w:fill="D9D9D9" w:themeFill="background1" w:themeFillShade="D9"/>
+          </w:tcPr>
+          <w:p>
+            <w:pPr>
+              <w:spacing w:after="0"/>
+              <w:jc w:val="center"/>
+              <w:rPr>
+                <w:b/>
+                <w:bCs/>
+                <w:color w:val="333333"/>
+                <w:sz w:val="18"/>
+                <w:szCs w:val="18"/>
+              </w:rPr>
+            </w:pPr>
+            <w:r>
+              <w:rPr>
+                <w:b/>
+                <w:bCs/>
+                <w:color w:val="333333"/>
+                <w:sz w:val="18"/>
+                <w:szCs w:val="18"/>
+              </w:rPr>
+              <w:t>JMP</w:t>
+            </w:r>
+          </w:p>
+        </w:tc>
+        <w:tc>
+          <w:tcPr>
+            <w:tcW w:w="1575" w:type="dxa"/>
+            <w:gridSpan w:val="2"/>
+            <w:shd w:val="clear" w:color="auto" w:fill="D9D9D9" w:themeFill="background1" w:themeFillShade="D9"/>
+          </w:tcPr>
+          <w:p>
+            <w:pPr>
+              <w:spacing w:after="0"/>
+              <w:jc w:val="center"/>
+              <w:rPr>
+                <w:b/>
+                <w:bCs/>
+                <w:color w:val="333333"/>
+                <w:sz w:val="18"/>
+                <w:szCs w:val="18"/>
+              </w:rPr>
+            </w:pPr>
+            <w:r>
+              <w:rPr>
+                <w:b/>
+                <w:bCs/>
+                <w:color w:val="333333"/>
+                <w:sz w:val="18"/>
+                <w:szCs w:val="18"/>
+              </w:rPr>
+              <w:t>SKLearn</w:t>
+            </w:r>
+          </w:p>
+        </w:tc>
+        <w:tc>
+          <w:tcPr>
+            <w:tcW w:w="1648" w:type="dxa"/>
+            <w:gridSpan w:val="2"/>
+            <w:shd w:val="clear" w:color="auto" w:fill="D9D9D9" w:themeFill="background1" w:themeFillShade="D9"/>
+          </w:tcPr>
+          <w:p>
+            <w:pPr>
+              <w:spacing w:after="0"/>
+              <w:jc w:val="center"/>
+              <w:rPr>
+                <w:b/>
+                <w:bCs/>
+                <w:color w:val="333333"/>
+                <w:sz w:val="18"/>
+                <w:szCs w:val="18"/>
+              </w:rPr>
+            </w:pPr>
+            <w:r>
+              <w:rPr>
+                <w:b/>
+                <w:bCs/>
+                <w:color w:val="333333"/>
+                <w:sz w:val="18"/>
+                <w:szCs w:val="18"/>
+              </w:rPr>
+              <w:t>Python</w:t>
+            </w:r>
+          </w:p>
+        </w:tc>
+      </w:tr>
+      <w:tr>
+        <w:trPr>
+          <w:jc w:val="center"/>
+        </w:trPr>
+        <w:tc>
+          <w:tcPr>
+            <w:tcW w:w="1075" w:type="dxa"/>
+            <w:vMerge/>
+            <w:shd w:val="clear" w:color="auto" w:fill="D9D9D9" w:themeFill="background1" w:themeFillShade="D9"/>
+          </w:tcPr>
+          <w:p>
+            <w:pPr>
+              <w:spacing w:after="0"/>
+              <w:jc w:val="center"/>
+              <w:rPr>
+                <w:b/>
+                <w:bCs/>
+                <w:color w:val="333333"/>
+                <w:sz w:val="18"/>
+                <w:szCs w:val="18"/>
+              </w:rPr>
+            </w:pPr>
+          </w:p>
+        </w:tc>
+        <w:tc>
+          <w:tcPr>
+            <w:tcW w:w="1075" w:type="dxa"/>
+            <w:vMerge/>
+            <w:shd w:val="clear" w:color="auto" w:fill="D9D9D9" w:themeFill="background1" w:themeFillShade="D9"/>
+          </w:tcPr>
+          <w:p>
+            <w:pPr>
+              <w:spacing w:after="0"/>
+              <w:jc w:val="center"/>
+              <w:rPr>
+                <w:b/>
+                <w:bCs/>
+                <w:color w:val="333333"/>
+                <w:sz w:val="18"/>
+                <w:szCs w:val="18"/>
+              </w:rPr>
+            </w:pPr>
+          </w:p>
+        </w:tc>
+        <w:tc>
+          <w:tcPr>
+            <w:tcW w:w="787" w:type="dxa"/>
+            <w:shd w:val="clear" w:color="auto" w:fill="D9D9D9" w:themeFill="background1" w:themeFillShade="D9"/>
+          </w:tcPr>
+          <w:p>
+            <w:pPr>
+              <w:spacing w:after="0"/>
+              <w:jc w:val="center"/>
+              <w:rPr>
+                <w:b/>
+                <w:bCs/>
+                <w:color w:val="333333"/>
+                <w:sz w:val="18"/>
+                <w:szCs w:val="18"/>
+              </w:rPr>
+            </w:pPr>
+            <w:r>
+              <w:rPr>
+                <w:b/>
+                <w:bCs/>
+                <w:color w:val="333333"/>
+                <w:sz w:val="18"/>
+                <w:szCs w:val="18"/>
+              </w:rPr>
+              <w:t>Train</w:t>
+            </w:r>
+          </w:p>
+        </w:tc>
+        <w:tc>
+          <w:tcPr>
+            <w:tcW w:w="788" w:type="dxa"/>
+            <w:shd w:val="clear" w:color="auto" w:fill="D9D9D9" w:themeFill="background1" w:themeFillShade="D9"/>
+          </w:tcPr>
+          <w:p>
+            <w:pPr>
+              <w:spacing w:after="0"/>
+              <w:jc w:val="center"/>
+              <w:rPr>
+                <w:b/>
+                <w:bCs/>
+                <w:color w:val="333333"/>
+                <w:sz w:val="18"/>
+                <w:szCs w:val="18"/>
+              </w:rPr>
+            </w:pPr>
+            <w:r>
+              <w:rPr>
+                <w:b/>
+                <w:bCs/>
+                <w:color w:val="333333"/>
+                <w:sz w:val="18"/>
+                <w:szCs w:val="18"/>
+              </w:rPr>
+              <w:t>Eval</w:t>
+            </w:r>
+          </w:p>
+        </w:tc>
+        <w:tc>
+          <w:tcPr>
+            <w:tcW w:w="787" w:type="dxa"/>
+            <w:shd w:val="clear" w:color="auto" w:fill="D9D9D9" w:themeFill="background1" w:themeFillShade="D9"/>
+          </w:tcPr>
+          <w:p>
+            <w:pPr>
+              <w:spacing w:after="0"/>
+              <w:jc w:val="center"/>
+              <w:rPr>
+                <w:b/>
+                <w:bCs/>
+                <w:color w:val="333333"/>
+                <w:sz w:val="18"/>
+                <w:szCs w:val="18"/>
+              </w:rPr>
+            </w:pPr>
+            <w:r>
+              <w:rPr>
+                <w:b/>
+                <w:bCs/>
+                <w:color w:val="333333"/>
+                <w:sz w:val="18"/>
+                <w:szCs w:val="18"/>
+              </w:rPr>
+              <w:t>Train</w:t>
+            </w:r>
+          </w:p>
+        </w:tc>
+        <w:tc>
+          <w:tcPr>
+            <w:tcW w:w="788" w:type="dxa"/>
+            <w:shd w:val="clear" w:color="auto" w:fill="D9D9D9" w:themeFill="background1" w:themeFillShade="D9"/>
+          </w:tcPr>
+          <w:p>
+            <w:pPr>
+              <w:spacing w:after="0"/>
+              <w:jc w:val="center"/>
+              <w:rPr>
+                <w:b/>
+                <w:bCs/>
+                <w:color w:val="333333"/>
+                <w:sz w:val="18"/>
+                <w:szCs w:val="18"/>
+              </w:rPr>
+            </w:pPr>
+            <w:r>
+              <w:rPr>
+                <w:b/>
+                <w:bCs/>
+                <w:color w:val="333333"/>
+                <w:sz w:val="18"/>
+                <w:szCs w:val="18"/>
+              </w:rPr>
+              <w:t>Eval</w:t>
+            </w:r>
+          </w:p>
+        </w:tc>
+        <w:tc>
+          <w:tcPr>
+            <w:tcW w:w="787" w:type="dxa"/>
+            <w:shd w:val="clear" w:color="auto" w:fill="D9D9D9" w:themeFill="background1" w:themeFillShade="D9"/>
+          </w:tcPr>
+          <w:p>
+            <w:pPr>
+              <w:spacing w:after="0"/>
+              <w:jc w:val="center"/>
+              <w:rPr>
+                <w:b/>
+                <w:bCs/>
+                <w:color w:val="333333"/>
+                <w:sz w:val="18"/>
+                <w:szCs w:val="18"/>
+              </w:rPr>
+            </w:pPr>
+            <w:r>
+              <w:rPr>
+                <w:b/>
+                <w:bCs/>
+                <w:color w:val="333333"/>
+                <w:sz w:val="18"/>
+                <w:szCs w:val="18"/>
+              </w:rPr>
+              <w:t>Train</w:t>
+            </w:r>
+          </w:p>
+        </w:tc>
+        <w:tc>
+          <w:tcPr>
+            <w:tcW w:w="788" w:type="dxa"/>
+            <w:shd w:val="clear" w:color="auto" w:fill="D9D9D9" w:themeFill="background1" w:themeFillShade="D9"/>
+          </w:tcPr>
+          <w:p>
+            <w:pPr>
+              <w:spacing w:after="0"/>
+              <w:jc w:val="center"/>
+              <w:rPr>
+                <w:b/>
+                <w:bCs/>
+                <w:color w:val="333333"/>
+                <w:sz w:val="18"/>
+                <w:szCs w:val="18"/>
+              </w:rPr>
+            </w:pPr>
+            <w:r>
+              <w:rPr>
+                <w:b/>
+                <w:bCs/>
+                <w:color w:val="333333"/>
+                <w:sz w:val="18"/>
+                <w:szCs w:val="18"/>
+              </w:rPr>
+              <w:t>Eval</w:t>
+            </w:r>
+          </w:p>
+        </w:tc>
+        <w:tc>
+          <w:tcPr>
+            <w:tcW w:w="787" w:type="dxa"/>
+            <w:shd w:val="clear" w:color="auto" w:fill="D9D9D9" w:themeFill="background1" w:themeFillShade="D9"/>
+          </w:tcPr>
+          <w:p>
+            <w:pPr>
+              <w:spacing w:after="0"/>
+              <w:jc w:val="center"/>
+              <w:rPr>
+                <w:b/>
+                <w:bCs/>
+                <w:color w:val="333333"/>
+                <w:sz w:val="18"/>
+                <w:szCs w:val="18"/>
+              </w:rPr>
+            </w:pPr>
+            <w:r>
+              <w:rPr>
+                <w:b/>
+                <w:bCs/>
+                <w:color w:val="333333"/>
+                <w:sz w:val="18"/>
+                <w:szCs w:val="18"/>
+              </w:rPr>
+              <w:t>Train</w:t>
+            </w:r>
+          </w:p>
+        </w:tc>
+        <w:tc>
+          <w:tcPr>
+            <w:tcW w:w="861" w:type="dxa"/>
+            <w:shd w:val="clear" w:color="auto" w:fill="D9D9D9" w:themeFill="background1" w:themeFillShade="D9"/>
+          </w:tcPr>
+          <w:p>
+            <w:pPr>
+              <w:spacing w:after="0"/>
+              <w:jc w:val="center"/>
+              <w:rPr>
+                <w:b/>
+                <w:bCs/>
+                <w:color w:val="333333"/>
+                <w:sz w:val="18"/>
+                <w:szCs w:val="18"/>
+              </w:rPr>
+            </w:pPr>
+            <w:r>
+              <w:rPr>
+                <w:b/>
+                <w:bCs/>
+                <w:color w:val="333333"/>
+                <w:sz w:val="18"/>
+                <w:szCs w:val="18"/>
+              </w:rPr>
+              <w:t>Eval</w:t>
+            </w:r>
+          </w:p>
+        </w:tc>
+      </w:tr>
+      <w:tr>
+        <w:trPr>
+          <w:trHeight w:val="224"/>
+          <w:jc w:val="center"/>
+        </w:trPr>
+        <w:tc>
+          <w:tcPr>
+            <w:tcW w:w="1075" w:type="dxa"/>
+          </w:tcPr>
+          <w:p>
+            <w:pPr>
+              <w:spacing w:after="0"/>
+              <w:jc w:val="center"/>
+              <w:rPr>
+                <w:color w:val="333333"/>
+                <w:sz w:val="18"/>
+                <w:szCs w:val="18"/>
+              </w:rPr>
+            </w:pPr>
+            <w:r>
+              <w:rPr>
+                <w:color w:val="333333"/>
+                <w:sz w:val="18"/>
+                <w:szCs w:val="18"/>
+              </w:rPr>
+              <w:t>CD-PCA</w:t>
+            </w:r>
+          </w:p>
+        </w:tc>
+        <w:tc>
+          <w:tcPr>
+            <w:tcW w:w="1075" w:type="dxa"/>
+          </w:tcPr>
+          <w:p>
+            <w:pPr>
+              <w:spacing w:after="0"/>
+              <w:jc w:val="center"/>
+              <w:rPr>
+                <w:color w:val="333333"/>
+                <w:sz w:val="18"/>
+                <w:szCs w:val="18"/>
+              </w:rPr>
+            </w:pPr>
+            <w:r>
+              <w:rPr>
+                <w:color w:val="333333"/>
+                <w:sz w:val="18"/>
+                <w:szCs w:val="18"/>
+              </w:rPr>
+              <w:t>Set No. 13</w:t>
+            </w:r>
+          </w:p>
+        </w:tc>
+        <w:tc>
+          <w:tcPr>
+            <w:tcW w:w="787" w:type="dxa"/>
+          </w:tcPr>
+          <w:p>
+            <w:pPr>
+              <w:spacing w:after="0"/>
+              <w:jc w:val="center"/>
+              <w:rPr>
+                <w:color w:val="333333"/>
+                <w:sz w:val="18"/>
+                <w:szCs w:val="18"/>
+              </w:rPr>
+            </w:pPr>
+            <w:r>
+              <w:rPr>
+                <w:color w:val="333333"/>
+                <w:sz w:val="18"/>
+                <w:szCs w:val="18"/>
+              </w:rPr>
+              <w:t>11.58</w:t>
+            </w:r>
+            <w:r>
+              <w:rPr>
+                <w:color w:val="333333"/>
+                <w:sz w:val="18"/>
+                <w:szCs w:val="18"/>
+              </w:rPr>
+              <w:t>%</w:t>
+            </w:r>
+          </w:p>
+        </w:tc>
+        <w:tc>
+          <w:tcPr>
+            <w:tcW w:w="788" w:type="dxa"/>
+          </w:tcPr>
+          <w:p>
+            <w:pPr>
+              <w:spacing w:after="0"/>
+              <w:jc w:val="center"/>
+              <w:rPr>
+                <w:color w:val="333333"/>
+                <w:sz w:val="18"/>
+                <w:szCs w:val="18"/>
+              </w:rPr>
+            </w:pPr>
+            <w:r>
+              <w:rPr>
+                <w:color w:val="333333"/>
+                <w:sz w:val="18"/>
+                <w:szCs w:val="18"/>
+              </w:rPr>
+              <w:t>18.85</w:t>
+            </w:r>
+            <w:r>
+              <w:rPr>
+                <w:color w:val="333333"/>
+                <w:sz w:val="18"/>
+                <w:szCs w:val="18"/>
+              </w:rPr>
+              <w:t>%</w:t>
+            </w:r>
+          </w:p>
+        </w:tc>
+        <w:tc>
+          <w:tcPr>
+            <w:tcW w:w="787" w:type="dxa"/>
+          </w:tcPr>
+          <w:p>
+            <w:pPr>
+              <w:spacing w:after="0"/>
+              <w:jc w:val="center"/>
+              <w:rPr>
+                <w:color w:val="333333"/>
+                <w:sz w:val="18"/>
+                <w:szCs w:val="18"/>
+              </w:rPr>
+            </w:pPr>
+            <w:r>
+              <w:rPr>
+                <w:color w:val="333333"/>
+                <w:sz w:val="18"/>
+                <w:szCs w:val="18"/>
+              </w:rPr>
+              <w:t>N/A</w:t>
+            </w:r>
+          </w:p>
+        </w:tc>
+        <w:tc>
+          <w:tcPr>
+            <w:tcW w:w="788" w:type="dxa"/>
+          </w:tcPr>
+          <w:p>
+            <w:pPr>
+              <w:spacing w:after="0"/>
+              <w:jc w:val="center"/>
+              <w:rPr>
+                <w:color w:val="333333"/>
+                <w:sz w:val="18"/>
+                <w:szCs w:val="18"/>
+              </w:rPr>
+            </w:pPr>
+            <w:r>
+              <w:rPr>
+                <w:color w:val="333333"/>
+                <w:sz w:val="18"/>
+                <w:szCs w:val="18"/>
+              </w:rPr>
+              <w:t>N/A</w:t>
+            </w:r>
+          </w:p>
+        </w:tc>
+        <w:tc>
+          <w:tcPr>
+            <w:tcW w:w="787" w:type="dxa"/>
+          </w:tcPr>
+          <w:p>
+            <w:pPr>
+              <w:spacing w:after="0"/>
+              <w:jc w:val="center"/>
+              <w:rPr>
+                <w:color w:val="333333"/>
+                <w:sz w:val="18"/>
+                <w:szCs w:val="18"/>
+              </w:rPr>
+            </w:pPr>
+            <w:r>
+              <w:rPr>
+                <w:color w:val="333333"/>
+                <w:sz w:val="18"/>
+                <w:szCs w:val="18"/>
+              </w:rPr>
+              <w:t>N/A</w:t>
+            </w:r>
+          </w:p>
+        </w:tc>
+        <w:tc>
+          <w:tcPr>
+            <w:tcW w:w="788" w:type="dxa"/>
+          </w:tcPr>
+          <w:p>
+            <w:pPr>
+              <w:spacing w:after="0"/>
+              <w:jc w:val="center"/>
+              <w:rPr>
+                <w:color w:val="333333"/>
+                <w:sz w:val="18"/>
+                <w:szCs w:val="18"/>
+              </w:rPr>
+            </w:pPr>
+            <w:r>
+              <w:rPr>
+                <w:color w:val="333333"/>
+                <w:sz w:val="18"/>
+                <w:szCs w:val="18"/>
+              </w:rPr>
+              <w:t>N/A</w:t>
+            </w:r>
+          </w:p>
+        </w:tc>
+        <w:tc>
+          <w:tcPr>
+            <w:tcW w:w="787" w:type="dxa"/>
+          </w:tcPr>
+          <w:p>
+            <w:pPr>
+              <w:spacing w:after="0"/>
+              <w:jc w:val="center"/>
+              <w:rPr>
+                <w:color w:val="333333"/>
+                <w:sz w:val="18"/>
+                <w:szCs w:val="18"/>
+              </w:rPr>
+            </w:pPr>
+            <w:r>
+              <w:rPr>
+                <w:color w:val="333333"/>
+                <w:sz w:val="18"/>
+                <w:szCs w:val="18"/>
+              </w:rPr>
+              <w:t>N/A</w:t>
+            </w:r>
+          </w:p>
+        </w:tc>
+        <w:tc>
+          <w:tcPr>
+            <w:tcW w:w="861" w:type="dxa"/>
+          </w:tcPr>
+          <w:p>
+            <w:pPr>
+              <w:spacing w:after="0"/>
+              <w:jc w:val="center"/>
+              <w:rPr>
+                <w:color w:val="333333"/>
+                <w:sz w:val="18"/>
+                <w:szCs w:val="18"/>
+              </w:rPr>
+            </w:pPr>
+            <w:r>
+              <w:rPr>
+                <w:color w:val="333333"/>
+                <w:sz w:val="18"/>
+                <w:szCs w:val="18"/>
+              </w:rPr>
+              <w:t>N/A</w:t>
+            </w:r>
+          </w:p>
+        </w:tc>
+      </w:tr>
+      <w:tr>
+        <w:trPr>
+          <w:jc w:val="center"/>
+        </w:trPr>
+        <w:tc>
+          <w:tcPr>
+            <w:tcW w:w="1075" w:type="dxa"/>
+          </w:tcPr>
+          <w:p>
+            <w:pPr>
+              <w:spacing w:after="120"/>
+              <w:jc w:val="center"/>
+              <w:rPr>
+                <w:color w:val="333333"/>
+                <w:sz w:val="18"/>
+                <w:szCs w:val="18"/>
+              </w:rPr>
+            </w:pPr>
+            <w:r>
+              <w:rPr>
+                <w:color w:val="333333"/>
+                <w:sz w:val="18"/>
+                <w:szCs w:val="18"/>
+              </w:rPr>
+              <w:t>QDA</w:t>
+            </w:r>
+          </w:p>
+        </w:tc>
+        <w:tc>
+          <w:tcPr>
+            <w:tcW w:w="1075" w:type="dxa"/>
+          </w:tcPr>
+          <w:p>
+            <w:pPr>
+              <w:spacing w:after="120"/>
+              <w:jc w:val="center"/>
+              <w:rPr>
+                <w:color w:val="333333"/>
+                <w:sz w:val="18"/>
+                <w:szCs w:val="18"/>
+              </w:rPr>
+            </w:pPr>
+            <w:r>
+              <w:rPr>
+                <w:color w:val="333333"/>
+                <w:sz w:val="18"/>
+                <w:szCs w:val="18"/>
+              </w:rPr>
+              <w:t>Set No. 13</w:t>
+            </w:r>
+          </w:p>
+        </w:tc>
+        <w:tc>
+          <w:tcPr>
+            <w:tcW w:w="787" w:type="dxa"/>
+          </w:tcPr>
+          <w:p>
+            <w:pPr>
+              <w:spacing w:after="120"/>
+              <w:jc w:val="center"/>
+              <w:rPr>
+                <w:color w:val="333333"/>
+                <w:sz w:val="18"/>
+                <w:szCs w:val="18"/>
+              </w:rPr>
+            </w:pPr>
+            <w:r>
+              <w:rPr>
+                <w:color w:val="333333"/>
+                <w:sz w:val="18"/>
+                <w:szCs w:val="18"/>
+              </w:rPr>
+              <w:t>N/A</w:t>
+            </w:r>
+          </w:p>
+        </w:tc>
+        <w:tc>
+          <w:tcPr>
+            <w:tcW w:w="788" w:type="dxa"/>
+          </w:tcPr>
+          <w:p>
+            <w:pPr>
+              <w:spacing w:after="120"/>
+              <w:jc w:val="center"/>
+              <w:rPr>
+                <w:color w:val="333333"/>
+                <w:sz w:val="18"/>
+                <w:szCs w:val="18"/>
+              </w:rPr>
+            </w:pPr>
+            <w:r>
+              <w:rPr>
+                <w:color w:val="333333"/>
+                <w:sz w:val="18"/>
+                <w:szCs w:val="18"/>
+              </w:rPr>
+              <w:t>N/A</w:t>
+            </w:r>
+          </w:p>
+        </w:tc>
+        <w:tc>
+          <w:tcPr>
+            <w:tcW w:w="787" w:type="dxa"/>
+          </w:tcPr>
+          <w:p>
+            <w:pPr>
+              <w:spacing w:after="120"/>
+              <w:jc w:val="center"/>
+              <w:rPr>
+                <w:color w:val="333333"/>
+                <w:sz w:val="18"/>
+                <w:szCs w:val="18"/>
+              </w:rPr>
+            </w:pPr>
+            <w:r>
+              <w:rPr>
+                <w:color w:val="333333"/>
+                <w:sz w:val="18"/>
+                <w:szCs w:val="18"/>
+              </w:rPr>
+              <w:t>11.39</w:t>
+            </w:r>
+            <w:r>
+              <w:rPr>
+                <w:color w:val="333333"/>
+                <w:sz w:val="18"/>
+                <w:szCs w:val="18"/>
+              </w:rPr>
+              <w:t>%</w:t>
+            </w:r>
+          </w:p>
+        </w:tc>
+        <w:tc>
+          <w:tcPr>
+            <w:tcW w:w="788" w:type="dxa"/>
+          </w:tcPr>
+          <w:p>
+            <w:pPr>
+              <w:spacing w:after="120"/>
+              <w:jc w:val="center"/>
+              <w:rPr>
+                <w:color w:val="333333"/>
+                <w:sz w:val="18"/>
+                <w:szCs w:val="18"/>
+              </w:rPr>
+            </w:pPr>
+            <w:r>
+              <w:rPr>
+                <w:color w:val="333333"/>
+                <w:sz w:val="18"/>
+                <w:szCs w:val="18"/>
+              </w:rPr>
+              <w:t>1</w:t>
+            </w:r>
+            <w:r>
+              <w:rPr>
+                <w:color w:val="333333"/>
+                <w:sz w:val="18"/>
+                <w:szCs w:val="18"/>
+              </w:rPr>
+              <w:t>9</w:t>
+            </w:r>
+            <w:r>
+              <w:rPr>
+                <w:color w:val="333333"/>
+                <w:sz w:val="18"/>
+                <w:szCs w:val="18"/>
+              </w:rPr>
+              <w:t>.91</w:t>
+            </w:r>
+            <w:r>
+              <w:rPr>
+                <w:color w:val="333333"/>
+                <w:sz w:val="18"/>
+                <w:szCs w:val="18"/>
+              </w:rPr>
+              <w:t>%</w:t>
+            </w:r>
+          </w:p>
+        </w:tc>
+        <w:tc>
+          <w:tcPr>
+            <w:tcW w:w="787" w:type="dxa"/>
+          </w:tcPr>
+          <w:p>
+            <w:pPr>
+              <w:spacing w:after="120"/>
+              <w:jc w:val="center"/>
+              <w:rPr>
+                <w:color w:val="333333"/>
+                <w:sz w:val="18"/>
+                <w:szCs w:val="18"/>
+              </w:rPr>
+            </w:pPr>
+            <w:r>
+              <w:rPr>
+                <w:color w:val="333333"/>
+                <w:sz w:val="18"/>
+                <w:szCs w:val="18"/>
+              </w:rPr>
+              <w:t>11.39</w:t>
+            </w:r>
+            <w:r>
+              <w:rPr>
+                <w:color w:val="333333"/>
+                <w:sz w:val="18"/>
+                <w:szCs w:val="18"/>
+              </w:rPr>
+              <w:t>%</w:t>
+            </w:r>
+          </w:p>
+        </w:tc>
+        <w:tc>
+          <w:tcPr>
+            <w:tcW w:w="788" w:type="dxa"/>
+          </w:tcPr>
+          <w:p>
+            <w:pPr>
+              <w:spacing w:after="120"/>
+              <w:jc w:val="center"/>
+              <w:rPr>
+                <w:color w:val="333333"/>
+                <w:sz w:val="18"/>
+                <w:szCs w:val="18"/>
+              </w:rPr>
+            </w:pPr>
+            <w:r>
+              <w:rPr>
+                <w:color w:val="333333"/>
+                <w:sz w:val="18"/>
+                <w:szCs w:val="18"/>
+              </w:rPr>
+              <w:t>19.96</w:t>
+            </w:r>
+            <w:r>
+              <w:rPr>
+                <w:color w:val="333333"/>
+                <w:sz w:val="18"/>
+                <w:szCs w:val="18"/>
+              </w:rPr>
+              <w:t>%</w:t>
+            </w:r>
+          </w:p>
+        </w:tc>
+        <w:tc>
+          <w:tcPr>
+            <w:tcW w:w="787" w:type="dxa"/>
+          </w:tcPr>
+          <w:p>
+            <w:pPr>
+              <w:spacing w:after="120"/>
+              <w:ind w:left="720" w:hanging="720"/>
+              <w:jc w:val="center"/>
+              <w:rPr>
+                <w:color w:val="333333"/>
+                <w:sz w:val="18"/>
+                <w:szCs w:val="18"/>
+              </w:rPr>
+            </w:pPr>
+            <w:r>
+              <w:rPr>
+                <w:color w:val="333333"/>
+                <w:sz w:val="18"/>
+                <w:szCs w:val="18"/>
+              </w:rPr>
+              <w:t>N/A</w:t>
+            </w:r>
+          </w:p>
+        </w:tc>
+        <w:tc>
+          <w:tcPr>
+            <w:tcW w:w="861" w:type="dxa"/>
+          </w:tcPr>
+          <w:p>
+            <w:pPr>
+              <w:spacing w:after="120"/>
+              <w:ind w:left="720" w:hanging="720"/>
+              <w:jc w:val="center"/>
+              <w:rPr>
+                <w:color w:val="333333"/>
+                <w:sz w:val="18"/>
+                <w:szCs w:val="18"/>
+              </w:rPr>
+            </w:pPr>
+            <w:r>
+              <w:rPr>
+                <w:color w:val="333333"/>
+                <w:sz w:val="18"/>
+                <w:szCs w:val="18"/>
+              </w:rPr>
+              <w:t>N/A</w:t>
+            </w:r>
+          </w:p>
+        </w:tc>
+      </w:tr>
+      <w:tr>
+        <w:trPr>
+          <w:trHeight w:val="287"/>
+          <w:jc w:val="center"/>
+        </w:trPr>
+        <w:tc>
+          <w:tcPr>
+            <w:tcW w:w="1075" w:type="dxa"/>
+          </w:tcPr>
+          <w:p>
+            <w:pPr>
+              <w:spacing w:after="120"/>
+              <w:jc w:val="center"/>
+              <w:rPr>
+                <w:color w:val="333333"/>
+                <w:sz w:val="18"/>
+                <w:szCs w:val="18"/>
+              </w:rPr>
+            </w:pPr>
+            <w:r>
+              <w:rPr>
+                <w:color w:val="333333"/>
+                <w:sz w:val="18"/>
+                <w:szCs w:val="18"/>
+              </w:rPr>
+              <w:t>QDA Custom</w:t>
+            </w:r>
+          </w:p>
+        </w:tc>
+        <w:tc>
+          <w:tcPr>
+            <w:tcW w:w="1075" w:type="dxa"/>
+          </w:tcPr>
+          <w:p>
+            <w:pPr>
+              <w:spacing w:after="120"/>
+              <w:jc w:val="center"/>
+              <w:rPr>
+                <w:color w:val="333333"/>
+                <w:sz w:val="18"/>
+                <w:szCs w:val="18"/>
+              </w:rPr>
+            </w:pPr>
+            <w:r>
+              <w:rPr>
+                <w:color w:val="333333"/>
+                <w:sz w:val="18"/>
+                <w:szCs w:val="18"/>
+              </w:rPr>
+              <w:t>Set No. 13</w:t>
+            </w:r>
+          </w:p>
+        </w:tc>
+        <w:tc>
+          <w:tcPr>
+            <w:tcW w:w="787" w:type="dxa"/>
+          </w:tcPr>
+          <w:p>
+            <w:pPr>
+              <w:spacing w:after="120"/>
+              <w:jc w:val="center"/>
+              <w:rPr>
+                <w:color w:val="333333"/>
+                <w:sz w:val="18"/>
+                <w:szCs w:val="18"/>
+              </w:rPr>
+            </w:pPr>
+            <w:r>
+              <w:rPr>
+                <w:color w:val="333333"/>
+                <w:sz w:val="18"/>
+                <w:szCs w:val="18"/>
+              </w:rPr>
+              <w:t>N/A</w:t>
+            </w:r>
+          </w:p>
+        </w:tc>
+        <w:tc>
+          <w:tcPr>
+            <w:tcW w:w="788" w:type="dxa"/>
+          </w:tcPr>
+          <w:p>
+            <w:pPr>
+              <w:spacing w:after="120"/>
+              <w:jc w:val="center"/>
+              <w:rPr>
+                <w:color w:val="333333"/>
+                <w:sz w:val="18"/>
+                <w:szCs w:val="18"/>
+              </w:rPr>
+            </w:pPr>
+            <w:r>
+              <w:rPr>
+                <w:color w:val="333333"/>
+                <w:sz w:val="18"/>
+                <w:szCs w:val="18"/>
+              </w:rPr>
+              <w:t>N/A</w:t>
+            </w:r>
+          </w:p>
+        </w:tc>
+        <w:tc>
+          <w:tcPr>
+            <w:tcW w:w="787" w:type="dxa"/>
+          </w:tcPr>
+          <w:p>
+            <w:pPr>
+              <w:spacing w:after="120"/>
+              <w:jc w:val="center"/>
+              <w:rPr>
+                <w:color w:val="333333"/>
+                <w:sz w:val="18"/>
+                <w:szCs w:val="18"/>
+              </w:rPr>
+            </w:pPr>
+            <w:r>
+              <w:rPr>
+                <w:color w:val="333333"/>
+                <w:sz w:val="18"/>
+                <w:szCs w:val="18"/>
+              </w:rPr>
+              <w:t>N/A</w:t>
+            </w:r>
+          </w:p>
+        </w:tc>
+        <w:tc>
+          <w:tcPr>
+            <w:tcW w:w="788" w:type="dxa"/>
+          </w:tcPr>
+          <w:p>
+            <w:pPr>
+              <w:spacing w:after="120"/>
+              <w:jc w:val="center"/>
+              <w:rPr>
+                <w:color w:val="333333"/>
+                <w:sz w:val="18"/>
+                <w:szCs w:val="18"/>
+              </w:rPr>
+            </w:pPr>
+            <w:r>
+              <w:rPr>
+                <w:color w:val="333333"/>
+                <w:sz w:val="18"/>
+                <w:szCs w:val="18"/>
+              </w:rPr>
+              <w:t>N/A</w:t>
+            </w:r>
+          </w:p>
+        </w:tc>
+        <w:tc>
+          <w:tcPr>
+            <w:tcW w:w="787" w:type="dxa"/>
+          </w:tcPr>
+          <w:p>
+            <w:pPr>
+              <w:spacing w:after="120"/>
+              <w:jc w:val="center"/>
+              <w:rPr>
+                <w:color w:val="333333"/>
+                <w:sz w:val="18"/>
+                <w:szCs w:val="18"/>
+              </w:rPr>
+            </w:pPr>
+            <w:r>
+              <w:rPr>
+                <w:color w:val="333333"/>
+                <w:sz w:val="18"/>
+                <w:szCs w:val="18"/>
+              </w:rPr>
+              <w:t>N/A</w:t>
+            </w:r>
+          </w:p>
+        </w:tc>
+        <w:tc>
+          <w:tcPr>
+            <w:tcW w:w="788" w:type="dxa"/>
+          </w:tcPr>
+          <w:p>
+            <w:pPr>
+              <w:spacing w:after="120"/>
+              <w:jc w:val="center"/>
+              <w:rPr>
+                <w:color w:val="333333"/>
+                <w:sz w:val="18"/>
+                <w:szCs w:val="18"/>
+              </w:rPr>
+            </w:pPr>
+            <w:r>
+              <w:rPr>
+                <w:color w:val="333333"/>
+                <w:sz w:val="18"/>
+                <w:szCs w:val="18"/>
+              </w:rPr>
+              <w:t>N/A</w:t>
+            </w:r>
+          </w:p>
+        </w:tc>
+        <w:tc>
+          <w:tcPr>
+            <w:tcW w:w="787" w:type="dxa"/>
+          </w:tcPr>
+          <w:p>
+            <w:pPr>
+              <w:spacing w:after="120"/>
+              <w:rPr>
+                <w:color w:val="333333"/>
+                <w:sz w:val="18"/>
+                <w:szCs w:val="18"/>
+              </w:rPr>
+            </w:pPr>
+            <w:r>
+              <w:rPr>
+                <w:color w:val="333333"/>
+                <w:sz w:val="18"/>
+                <w:szCs w:val="18"/>
+              </w:rPr>
+              <w:t>11.39</w:t>
+            </w:r>
+            <w:r>
+              <w:rPr>
+                <w:color w:val="333333"/>
+                <w:sz w:val="18"/>
+                <w:szCs w:val="18"/>
+              </w:rPr>
+              <w:t>%</w:t>
+            </w:r>
+          </w:p>
+        </w:tc>
+        <w:tc>
+          <w:tcPr>
+            <w:tcW w:w="861" w:type="dxa"/>
+          </w:tcPr>
+          <w:p>
+            <w:pPr>
+              <w:spacing w:after="120"/>
+              <w:jc w:val="center"/>
+              <w:rPr>
+                <w:color w:val="333333"/>
+                <w:sz w:val="18"/>
+                <w:szCs w:val="18"/>
+              </w:rPr>
+            </w:pPr>
+            <w:r>
+              <w:rPr>
+                <w:color w:val="333333"/>
+                <w:sz w:val="18"/>
+                <w:szCs w:val="18"/>
+              </w:rPr>
+              <w:t>19.96</w:t>
+            </w:r>
+            <w:r>
+              <w:rPr>
+                <w:color w:val="333333"/>
+                <w:sz w:val="18"/>
+                <w:szCs w:val="18"/>
+              </w:rPr>
+              <w:t>%</w:t>
+            </w:r>
+          </w:p>
+        </w:tc>
+      </w:tr>
+    </w:tbl>
+    <w:p/>
+    <w:p>
       <w:pPr>
         <w:pStyle w:val="Heading1"/>
       </w:pPr>
@@ -2747,12 +4104,12 @@
     </w:p>
     <w:p>
       <w:r>
-        <w:lastRenderedPageBreak/>
         <w:t xml:space="preserve">One aspect of my approach to solving these homework assignments going forward will be to implement more generalized functions. There were a variety of times where instead of writing a script that I could have defined a function and passed variables to it. I understand that as someone who would not describe themselves as “experienced” in coding that I need to start practicing these techniques to better incorporate and tidy my code. </w:t>
       </w:r>
     </w:p>
     <w:p>
       <w:r>
+        <w:lastRenderedPageBreak/>
         <w:t xml:space="preserve">Overall, this assignment helped to further cement the Naïve-Bayes classifier into my mind and helped to better understand some of the variations that these programs might cause in data analysis. I had not previously considered how using JMP Pro or python may result in small discrepancies that could affect future decisions with a dataset. </w:t>
       </w:r>
     </w:p>
@@ -2923,7 +4280,7 @@
       <w:rPr>
         <w:rStyle w:val="PageNumber"/>
       </w:rPr>
-      <w:t>8</w:t>
+      <w:t>9</w:t>
     </w:r>
   </w:p>
   <w:p>
